--- a/Word Docs/Document 5.docx
+++ b/Word Docs/Document 5.docx
@@ -77,11 +77,12 @@
     </w:p>
     <w:p>
       <w:pPr>
+        <w:jc w:val="center"/>
         <w:rPr>
           <w:b/>
           <w:bCs/>
-          <w:sz w:val="70"/>
-          <w:szCs w:val="70"/>
+          <w:sz w:val="50"/>
+          <w:szCs w:val="50"/>
           <w:u w:val="single"/>
         </w:rPr>
       </w:pPr>
@@ -89,8 +90,8 @@
         <w:rPr>
           <w:b/>
           <w:bCs/>
-          <w:sz w:val="70"/>
-          <w:szCs w:val="70"/>
+          <w:sz w:val="50"/>
+          <w:szCs w:val="50"/>
         </w:rPr>
         <w:t>METHODOLOGY– ACTIVE</w:t>
       </w:r>
@@ -98,17 +99,17 @@
         <w:rPr>
           <w:b/>
           <w:bCs/>
-          <w:sz w:val="70"/>
-          <w:szCs w:val="70"/>
-        </w:rPr>
-        <w:t xml:space="preserve">       </w:t>
+          <w:sz w:val="50"/>
+          <w:szCs w:val="50"/>
+        </w:rPr>
+        <w:t xml:space="preserve"> </w:t>
       </w:r>
       <w:r>
         <w:rPr>
           <w:b/>
           <w:bCs/>
-          <w:sz w:val="70"/>
-          <w:szCs w:val="70"/>
+          <w:sz w:val="50"/>
+          <w:szCs w:val="50"/>
         </w:rPr>
         <w:t>BUILDER</w:t>
       </w:r>
@@ -361,20 +362,20 @@
     </w:p>
     <w:p>
       <w:r>
+        <w:t>Establish a mechanism for periodic (e.g., quarterly or bi-annual) review of the internal audit strategy to ensure it remains aligned with any changes in the organization’s direction.</w:t>
+      </w:r>
+    </w:p>
+    <w:p>
+      <w:r>
+        <w:rPr>
+          <w:b/>
+        </w:rPr>
+        <w:t>3- Compliance with Global Standards</w:t>
+      </w:r>
+    </w:p>
+    <w:p>
+      <w:r>
         <w:lastRenderedPageBreak/>
-        <w:t>Establish a mechanism for periodic (e.g., quarterly or bi-annual) review of the internal audit strategy to ensure it remains aligned with any changes in the organization’s direction.</w:t>
-      </w:r>
-    </w:p>
-    <w:p>
-      <w:r>
-        <w:rPr>
-          <w:b/>
-        </w:rPr>
-        <w:t>3- Compliance with Global Standards</w:t>
-      </w:r>
-    </w:p>
-    <w:p>
-      <w:r>
         <w:t>Complete the development and rollout of the internal audit methodology according to global internal audit standards. Ensure auditors are trained to use the methodology effectively.</w:t>
       </w:r>
     </w:p>
@@ -467,7 +468,6 @@
     </w:p>
     <w:p>
       <w:r>
-        <w:lastRenderedPageBreak/>
         <w:t>Implement tools like encryption, access control lists, and multi-factor authentication. Ensure that access is regularly reviewed and updated as needed.</w:t>
       </w:r>
     </w:p>

--- a/Word Docs/Document 5.docx
+++ b/Word Docs/Document 5.docx
@@ -77,45 +77,6 @@
     </w:p>
     <w:p>
       <w:pPr>
-        <w:jc w:val="center"/>
-        <w:rPr>
-          <w:b/>
-          <w:bCs/>
-          <w:sz w:val="50"/>
-          <w:szCs w:val="50"/>
-          <w:u w:val="single"/>
-        </w:rPr>
-      </w:pPr>
-      <w:r>
-        <w:rPr>
-          <w:b/>
-          <w:bCs/>
-          <w:sz w:val="50"/>
-          <w:szCs w:val="50"/>
-        </w:rPr>
-        <w:t>METHODOLOGY– ACTIVE</w:t>
-      </w:r>
-      <w:r>
-        <w:rPr>
-          <w:b/>
-          <w:bCs/>
-          <w:sz w:val="50"/>
-          <w:szCs w:val="50"/>
-        </w:rPr>
-        <w:t xml:space="preserve"> </w:t>
-      </w:r>
-      <w:r>
-        <w:rPr>
-          <w:b/>
-          <w:bCs/>
-          <w:sz w:val="50"/>
-          <w:szCs w:val="50"/>
-        </w:rPr>
-        <w:t>BUILDER</w:t>
-      </w:r>
-    </w:p>
-    <w:p>
-      <w:pPr>
         <w:rPr>
           <w:b/>
           <w:sz w:val="32"/>
@@ -375,12 +336,12 @@
     </w:p>
     <w:p>
       <w:r>
+        <w:t>Complete the development and rollout of the internal audit methodology according to global internal audit standards. Ensure auditors are trained to use the methodology effectively.</w:t>
+      </w:r>
+    </w:p>
+    <w:p>
+      <w:r>
         <w:lastRenderedPageBreak/>
-        <w:t>Complete the development and rollout of the internal audit methodology according to global internal audit standards. Ensure auditors are trained to use the methodology effectively.</w:t>
-      </w:r>
-    </w:p>
-    <w:p>
-      <w:r>
         <w:t>Conduct internal workshops and training to communicate the methodology and set up a compliance tracking system. Integrate the methodology into the audit process through standardized templates, checklists, and tools.</w:t>
       </w:r>
     </w:p>

--- a/Word Docs/Document 5.docx
+++ b/Word Docs/Document 5.docx
@@ -4,79 +4,6 @@
   <w:body>
     <w:p>
       <w:pPr>
-        <w:ind w:left="1440" w:firstLine="720"/>
-        <w:rPr>
-          <w:sz w:val="36"/>
-          <w:szCs w:val="36"/>
-        </w:rPr>
-      </w:pPr>
-    </w:p>
-    <w:p>
-      <w:pPr>
-        <w:ind w:left="1440" w:firstLine="720"/>
-        <w:rPr>
-          <w:sz w:val="36"/>
-          <w:szCs w:val="36"/>
-        </w:rPr>
-      </w:pPr>
-    </w:p>
-    <w:p>
-      <w:pPr>
-        <w:ind w:left="1440" w:firstLine="720"/>
-        <w:rPr>
-          <w:sz w:val="36"/>
-          <w:szCs w:val="36"/>
-        </w:rPr>
-      </w:pPr>
-    </w:p>
-    <w:p>
-      <w:pPr>
-        <w:ind w:left="1440" w:firstLine="720"/>
-        <w:rPr>
-          <w:sz w:val="36"/>
-          <w:szCs w:val="36"/>
-        </w:rPr>
-      </w:pPr>
-    </w:p>
-    <w:p>
-      <w:pPr>
-        <w:ind w:left="1440" w:firstLine="720"/>
-        <w:rPr>
-          <w:sz w:val="36"/>
-          <w:szCs w:val="36"/>
-        </w:rPr>
-      </w:pPr>
-    </w:p>
-    <w:p>
-      <w:pPr>
-        <w:rPr>
-          <w:sz w:val="36"/>
-          <w:szCs w:val="36"/>
-        </w:rPr>
-      </w:pPr>
-    </w:p>
-    <w:p>
-      <w:pPr>
-        <w:rPr>
-          <w:b/>
-          <w:bCs/>
-          <w:sz w:val="70"/>
-          <w:szCs w:val="70"/>
-        </w:rPr>
-      </w:pPr>
-    </w:p>
-    <w:p>
-      <w:pPr>
-        <w:rPr>
-          <w:b/>
-          <w:bCs/>
-          <w:sz w:val="70"/>
-          <w:szCs w:val="70"/>
-        </w:rPr>
-      </w:pPr>
-    </w:p>
-    <w:p>
-      <w:pPr>
         <w:rPr>
           <w:b/>
           <w:sz w:val="32"/>
@@ -88,146 +15,6 @@
     <w:p>
       <w:pPr>
         <w:rPr>
-          <w:b/>
-          <w:sz w:val="32"/>
-          <w:szCs w:val="32"/>
-          <w:u w:val="single"/>
-        </w:rPr>
-      </w:pPr>
-    </w:p>
-    <w:p>
-      <w:pPr>
-        <w:rPr>
-          <w:b/>
-          <w:sz w:val="32"/>
-          <w:szCs w:val="32"/>
-          <w:u w:val="single"/>
-        </w:rPr>
-      </w:pPr>
-    </w:p>
-    <w:p>
-      <w:pPr>
-        <w:rPr>
-          <w:b/>
-          <w:sz w:val="32"/>
-          <w:szCs w:val="32"/>
-          <w:u w:val="single"/>
-        </w:rPr>
-      </w:pPr>
-    </w:p>
-    <w:p>
-      <w:pPr>
-        <w:rPr>
-          <w:b/>
-          <w:sz w:val="32"/>
-          <w:szCs w:val="32"/>
-          <w:u w:val="single"/>
-        </w:rPr>
-      </w:pPr>
-    </w:p>
-    <w:p>
-      <w:pPr>
-        <w:rPr>
-          <w:b/>
-          <w:sz w:val="32"/>
-          <w:szCs w:val="32"/>
-          <w:u w:val="single"/>
-        </w:rPr>
-      </w:pPr>
-    </w:p>
-    <w:p>
-      <w:pPr>
-        <w:rPr>
-          <w:b/>
-          <w:sz w:val="32"/>
-          <w:szCs w:val="32"/>
-          <w:u w:val="single"/>
-        </w:rPr>
-      </w:pPr>
-    </w:p>
-    <w:p>
-      <w:pPr>
-        <w:rPr>
-          <w:b/>
-          <w:sz w:val="32"/>
-          <w:szCs w:val="32"/>
-          <w:u w:val="single"/>
-        </w:rPr>
-      </w:pPr>
-    </w:p>
-    <w:p>
-      <w:pPr>
-        <w:rPr>
-          <w:b/>
-          <w:sz w:val="32"/>
-          <w:szCs w:val="32"/>
-          <w:u w:val="single"/>
-        </w:rPr>
-      </w:pPr>
-    </w:p>
-    <w:p>
-      <w:pPr>
-        <w:rPr>
-          <w:b/>
-          <w:sz w:val="32"/>
-          <w:szCs w:val="32"/>
-          <w:u w:val="single"/>
-        </w:rPr>
-      </w:pPr>
-    </w:p>
-    <w:p>
-      <w:pPr>
-        <w:rPr>
-          <w:b/>
-          <w:sz w:val="32"/>
-          <w:szCs w:val="32"/>
-          <w:u w:val="single"/>
-        </w:rPr>
-      </w:pPr>
-    </w:p>
-    <w:p>
-      <w:pPr>
-        <w:rPr>
-          <w:b/>
-          <w:sz w:val="32"/>
-          <w:szCs w:val="32"/>
-          <w:u w:val="single"/>
-        </w:rPr>
-      </w:pPr>
-    </w:p>
-    <w:p>
-      <w:pPr>
-        <w:rPr>
-          <w:b/>
-          <w:sz w:val="32"/>
-          <w:szCs w:val="32"/>
-          <w:u w:val="single"/>
-        </w:rPr>
-      </w:pPr>
-    </w:p>
-    <w:p>
-      <w:pPr>
-        <w:rPr>
-          <w:b/>
-          <w:sz w:val="32"/>
-          <w:szCs w:val="32"/>
-          <w:u w:val="single"/>
-        </w:rPr>
-      </w:pPr>
-    </w:p>
-    <w:p>
-      <w:pPr>
-        <w:rPr>
-          <w:b/>
-          <w:sz w:val="32"/>
-          <w:szCs w:val="32"/>
-          <w:u w:val="single"/>
-        </w:rPr>
-      </w:pPr>
-    </w:p>
-    <w:p>
-      <w:pPr>
-        <w:rPr>
           <w:color w:val="C00000"/>
           <w:sz w:val="36"/>
           <w:szCs w:val="36"/>
@@ -341,25 +128,25 @@
     </w:p>
     <w:p>
       <w:r>
+        <w:t>Conduct internal workshops and training to communicate the methodology and set up a compliance tracking system. Integrate the methodology into the audit process through standardized templates, checklists, and tools.</w:t>
+      </w:r>
+    </w:p>
+    <w:p>
+      <w:r>
+        <w:t>Implement a quality assurance program to periodically assess whether audits are conducted according to the methodology.</w:t>
+      </w:r>
+    </w:p>
+    <w:p>
+      <w:pPr>
+        <w:rPr>
+          <w:b/>
+        </w:rPr>
+      </w:pPr>
+      <w:r>
+        <w:rPr>
+          <w:b/>
+        </w:rPr>
         <w:lastRenderedPageBreak/>
-        <w:t>Conduct internal workshops and training to communicate the methodology and set up a compliance tracking system. Integrate the methodology into the audit process through standardized templates, checklists, and tools.</w:t>
-      </w:r>
-    </w:p>
-    <w:p>
-      <w:r>
-        <w:t>Implement a quality assurance program to periodically assess whether audits are conducted according to the methodology.</w:t>
-      </w:r>
-    </w:p>
-    <w:p>
-      <w:pPr>
-        <w:rPr>
-          <w:b/>
-        </w:rPr>
-      </w:pPr>
-      <w:r>
-        <w:rPr>
-          <w:b/>
-        </w:rPr>
         <w:t>4- Non Conformance</w:t>
       </w:r>
     </w:p>
